--- a/DOC TEAM 5.docx
+++ b/DOC TEAM 5.docx
@@ -33,6 +33,60 @@
         </w:rPr>
         <w:t xml:space="preserve"> </w:t>
       </w:r>
+      <w:r>
+        <w:rPr>
+          <w:b/>
+          <w:bCs/>
+          <w:color w:val="7030A0"/>
+          <w:sz w:val="40"/>
+          <w:szCs w:val="40"/>
+        </w:rPr>
+        <w:br/>
+      </w:r>
+      <w:r>
+        <w:rPr>
+          <w:b/>
+          <w:bCs/>
+          <w:color w:val="7030A0"/>
+          <w:sz w:val="40"/>
+          <w:szCs w:val="40"/>
+        </w:rPr>
+        <w:br/>
+      </w:r>
+      <w:proofErr w:type="gramStart"/>
+      <w:r>
+        <w:rPr>
+          <w:b/>
+          <w:bCs/>
+          <w:color w:val="7030A0"/>
+          <w:sz w:val="40"/>
+          <w:szCs w:val="40"/>
+        </w:rPr>
+        <w:t>Details :</w:t>
+      </w:r>
+      <w:proofErr w:type="gramEnd"/>
+      <w:r>
+        <w:rPr>
+          <w:b/>
+          <w:bCs/>
+          <w:color w:val="7030A0"/>
+          <w:sz w:val="40"/>
+          <w:szCs w:val="40"/>
+        </w:rPr>
+        <w:t>-</w:t>
+      </w:r>
+    </w:p>
+    <w:p>
+      <w:pPr>
+        <w:ind w:left="360"/>
+        <w:rPr>
+          <w:b/>
+          <w:bCs/>
+          <w:color w:val="7030A0"/>
+          <w:sz w:val="40"/>
+          <w:szCs w:val="40"/>
+        </w:rPr>
+      </w:pPr>
     </w:p>
     <w:p>
       <w:pPr>
@@ -402,6 +456,7 @@
     </w:p>
     <w:p>
       <w:r>
+        <w:lastRenderedPageBreak/>
         <w:t>Customer Lifetime Value (CLV) is the total revenue a business can expect from a customer throughout their relationship. It is a critical metric for understanding customer profitability.</w:t>
       </w:r>
       <w:r>
@@ -436,7 +491,6 @@
         </w:numPr>
       </w:pPr>
       <w:r>
-        <w:lastRenderedPageBreak/>
         <w:t>Identify high-value customers.</w:t>
       </w:r>
     </w:p>
@@ -803,6 +857,7 @@
         </w:numPr>
       </w:pPr>
       <w:r>
+        <w:lastRenderedPageBreak/>
         <w:t>Libraries: Pandas, NumPy, Scikit-learn, Matplotlib, Seaborn.</w:t>
       </w:r>
     </w:p>
@@ -828,7 +883,6 @@
         <w:rPr>
           <w:noProof/>
         </w:rPr>
-        <w:lastRenderedPageBreak/>
         <w:drawing>
           <wp:inline distT="0" distB="0" distL="0" distR="0" wp14:anchorId="4B9720A8" wp14:editId="5B436498">
             <wp:extent cx="5725160" cy="3220720"/>
@@ -847,7 +901,7 @@
                     </pic:cNvPicPr>
                   </pic:nvPicPr>
                   <pic:blipFill>
-                    <a:blip r:embed="rId6" cstate="print">
+                    <a:blip r:embed="rId8" cstate="print">
                       <a:extLst>
                         <a:ext uri="{28A0092B-C50C-407E-A947-70E740481C1C}">
                           <a14:useLocalDpi xmlns:a14="http://schemas.microsoft.com/office/drawing/2010/main" val="0"/>
@@ -976,6 +1030,7 @@
         <w:rPr>
           <w:noProof/>
         </w:rPr>
+        <w:lastRenderedPageBreak/>
         <w:drawing>
           <wp:inline distT="0" distB="0" distL="0" distR="0" wp14:anchorId="37F98059" wp14:editId="7A780668">
             <wp:extent cx="5726430" cy="3218180"/>
@@ -994,7 +1049,7 @@
                     </pic:cNvPicPr>
                   </pic:nvPicPr>
                   <pic:blipFill>
-                    <a:blip r:embed="rId7" cstate="print">
+                    <a:blip r:embed="rId9" cstate="print">
                       <a:extLst>
                         <a:ext uri="{28A0092B-C50C-407E-A947-70E740481C1C}">
                           <a14:useLocalDpi xmlns:a14="http://schemas.microsoft.com/office/drawing/2010/main" val="0"/>
@@ -1036,7 +1091,6 @@
           <w:bCs/>
           <w:noProof/>
         </w:rPr>
-        <w:lastRenderedPageBreak/>
         <w:drawing>
           <wp:inline distT="0" distB="0" distL="0" distR="0" wp14:anchorId="7D21C2C3" wp14:editId="13399E4A">
             <wp:extent cx="5730240" cy="2458720"/>
@@ -1055,7 +1109,7 @@
                     </pic:cNvPicPr>
                   </pic:nvPicPr>
                   <pic:blipFill>
-                    <a:blip r:embed="rId8">
+                    <a:blip r:embed="rId10">
                       <a:extLst>
                         <a:ext uri="{28A0092B-C50C-407E-A947-70E740481C1C}">
                           <a14:useLocalDpi xmlns:a14="http://schemas.microsoft.com/office/drawing/2010/main" val="0"/>
@@ -1097,6 +1151,7 @@
           <w:bCs/>
           <w:noProof/>
         </w:rPr>
+        <w:lastRenderedPageBreak/>
         <w:drawing>
           <wp:inline distT="0" distB="0" distL="0" distR="0" wp14:anchorId="5D772283" wp14:editId="3E73D25B">
             <wp:extent cx="5725160" cy="3230880"/>
@@ -1115,7 +1170,7 @@
                     </pic:cNvPicPr>
                   </pic:nvPicPr>
                   <pic:blipFill>
-                    <a:blip r:embed="rId9">
+                    <a:blip r:embed="rId11">
                       <a:extLst>
                         <a:ext uri="{28A0092B-C50C-407E-A947-70E740481C1C}">
                           <a14:useLocalDpi xmlns:a14="http://schemas.microsoft.com/office/drawing/2010/main" val="0"/>
@@ -1193,9 +1248,8 @@
           <w:bCs/>
           <w:noProof/>
         </w:rPr>
-        <w:lastRenderedPageBreak/>
         <w:drawing>
-          <wp:inline distT="0" distB="0" distL="0" distR="0" wp14:anchorId="034C8F10" wp14:editId="1371498E">
+          <wp:inline distT="0" distB="0" distL="0" distR="0" wp14:anchorId="034C8F10" wp14:editId="24822818">
             <wp:extent cx="5725160" cy="2011680"/>
             <wp:effectExtent l="0" t="0" r="8890" b="7620"/>
             <wp:docPr id="148121757" name="Picture 3"/>
@@ -1212,7 +1266,7 @@
                     </pic:cNvPicPr>
                   </pic:nvPicPr>
                   <pic:blipFill>
-                    <a:blip r:embed="rId10" cstate="print">
+                    <a:blip r:embed="rId12" cstate="print">
                       <a:extLst>
                         <a:ext uri="{28A0092B-C50C-407E-A947-70E740481C1C}">
                           <a14:useLocalDpi xmlns:a14="http://schemas.microsoft.com/office/drawing/2010/main" val="0"/>
@@ -1249,6 +1303,7 @@
         <w:rPr>
           <w:noProof/>
         </w:rPr>
+        <w:lastRenderedPageBreak/>
         <w:drawing>
           <wp:inline distT="0" distB="0" distL="0" distR="0" wp14:anchorId="1610FC72" wp14:editId="5A6E984D">
             <wp:extent cx="5725160" cy="3220720"/>
@@ -1267,7 +1322,7 @@
                     </pic:cNvPicPr>
                   </pic:nvPicPr>
                   <pic:blipFill>
-                    <a:blip r:embed="rId11" cstate="print">
+                    <a:blip r:embed="rId13" cstate="print">
                       <a:extLst>
                         <a:ext uri="{28A0092B-C50C-407E-A947-70E740481C1C}">
                           <a14:useLocalDpi xmlns:a14="http://schemas.microsoft.com/office/drawing/2010/main" val="0"/>
@@ -1371,15 +1426,13 @@
         </w:numPr>
       </w:pPr>
       <w:r>
-        <w:t xml:space="preserve">Explore advanced </w:t>
-      </w:r>
-      <w:proofErr w:type="spellStart"/>
-      <w:r>
-        <w:t>modeling</w:t>
-      </w:r>
-      <w:proofErr w:type="spellEnd"/>
-      <w:r>
-        <w:t xml:space="preserve"> techniques (e.g., deep learning).</w:t>
+        <w:t>Explore advanced model</w:t>
+      </w:r>
+      <w:r>
+        <w:t>l</w:t>
+      </w:r>
+      <w:r>
+        <w:t>ing techniques (e.g., deep learning).</w:t>
       </w:r>
     </w:p>
     <w:p>
@@ -1421,19 +1474,13 @@
     </w:p>
     <w:p>
       <w:r>
-        <w:t xml:space="preserve">The Customer Lifetime Value (CLV) prediction project successfully developed a robust model to estimate the potential revenue from customers over their lifetime. By leveraging historical </w:t>
-      </w:r>
-      <w:r>
-        <w:lastRenderedPageBreak/>
-        <w:t xml:space="preserve">transaction data and employing various </w:t>
-      </w:r>
-      <w:proofErr w:type="spellStart"/>
-      <w:r>
-        <w:t>modeling</w:t>
-      </w:r>
-      <w:proofErr w:type="spellEnd"/>
-      <w:r>
-        <w:t xml:space="preserve"> techniques, we were able to identify key factors that influence customer value. The insights gained from this project can significantly enhance marketing strategies, allowing the business to focus on high-value customers and improve retention efforts. Future work will involve refining the model with new data and exploring advanced techniques to further enhance prediction accuracy.</w:t>
+        <w:t>The Customer Lifetime Value (CLV) prediction project successfully developed a robust model to estimate the potential revenue from customers over their lifetime. By leveraging historical transaction data and employing various model</w:t>
+      </w:r>
+      <w:r>
+        <w:t>l</w:t>
+      </w:r>
+      <w:r>
+        <w:t>ing techniques, we were able to identify key factors that influence customer value. The insights gained from this project can significantly enhance marketing strategies, allowing the business to focus on high-value customers and improve retention efforts. Future work will involve refining the model with new data and exploring advanced techniques to further enhance prediction accuracy.</w:t>
       </w:r>
     </w:p>
     <w:p>
@@ -1445,13 +1492,123 @@
     </w:p>
     <w:p/>
     <w:sectPr>
+      <w:footerReference w:type="default" r:id="rId14"/>
       <w:pgSz w:w="11906" w:h="16838"/>
       <w:pgMar w:top="1440" w:right="1440" w:bottom="1440" w:left="1440" w:header="708" w:footer="708" w:gutter="0"/>
+      <w:pgBorders w:offsetFrom="page">
+        <w:top w:val="single" w:sz="4" w:space="24" w:color="auto"/>
+        <w:left w:val="single" w:sz="4" w:space="24" w:color="auto"/>
+        <w:bottom w:val="single" w:sz="4" w:space="24" w:color="auto"/>
+        <w:right w:val="single" w:sz="4" w:space="24" w:color="auto"/>
+      </w:pgBorders>
       <w:cols w:space="708"/>
       <w:docGrid w:linePitch="360"/>
     </w:sectPr>
   </w:body>
 </w:document>
+</file>
+
+<file path=word/endnotes.xml><?xml version="1.0" encoding="utf-8"?>
+<w:endnotes xmlns:wpc="http://schemas.microsoft.com/office/word/2010/wordprocessingCanvas" xmlns:cx="http://schemas.microsoft.com/office/drawing/2014/chartex" xmlns:cx1="http://schemas.microsoft.com/office/drawing/2015/9/8/chartex" xmlns:cx2="http://schemas.microsoft.com/office/drawing/2015/10/21/chartex" xmlns:cx3="http://schemas.microsoft.com/office/drawing/2016/5/9/chartex" xmlns:cx4="http://schemas.microsoft.com/office/drawing/2016/5/10/chartex" xmlns:cx5="http://schemas.microsoft.com/office/drawing/2016/5/11/chartex" xmlns:cx6="http://schemas.microsoft.com/office/drawing/2016/5/12/chartex" xmlns:cx7="http://schemas.microsoft.com/office/drawing/2016/5/13/chartex" xmlns:cx8="http://schemas.microsoft.com/office/drawing/2016/5/14/chartex" xmlns:mc="http://schemas.openxmlformats.org/markup-compatibility/2006" xmlns:aink="http://schemas.microsoft.com/office/drawing/2016/ink" xmlns:am3d="http://schemas.microsoft.com/office/drawing/2017/model3d" xmlns:o="urn:schemas-microsoft-com:office:office" xmlns:oel="http://schemas.microsoft.com/office/2019/extlst" xmlns:r="http://schemas.openxmlformats.org/officeDocument/2006/relationships" xmlns:m="http://schemas.openxmlformats.org/officeDocument/2006/math" xmlns:v="urn:schemas-microsoft-com:vml" xmlns:wp14="http://schemas.microsoft.com/office/word/2010/wordprocessingDrawing" xmlns:wp="http://schemas.openxmlformats.org/drawingml/2006/wordprocessingDrawing" xmlns:w10="urn:schemas-microsoft-com:office:word" xmlns:w="http://schemas.openxmlformats.org/wordprocessingml/2006/main" xmlns:w14="http://schemas.microsoft.com/office/word/2010/wordml" xmlns:w15="http://schemas.microsoft.com/office/word/2012/wordml" xmlns:w16cex="http://schemas.microsoft.com/office/word/2018/wordml/cex" xmlns:w16cid="http://schemas.microsoft.com/office/word/2016/wordml/cid" xmlns:w16="http://schemas.microsoft.com/office/word/2018/wordml" xmlns:w16du="http://schemas.microsoft.com/office/word/2023/wordml/word16du" xmlns:w16sdtdh="http://schemas.microsoft.com/office/word/2020/wordml/sdtdatahash" xmlns:w16sdtfl="http://schemas.microsoft.com/office/word/2024/wordml/sdtformatlock" xmlns:w16se="http://schemas.microsoft.com/office/word/2015/wordml/symex" xmlns:wpg="http://schemas.microsoft.com/office/word/2010/wordprocessingGroup" xmlns:wpi="http://schemas.microsoft.com/office/word/2010/wordprocessingInk" xmlns:wne="http://schemas.microsoft.com/office/word/2006/wordml" xmlns:wps="http://schemas.microsoft.com/office/word/2010/wordprocessingShape" mc:Ignorable="w14 w15 w16se w16cid w16 w16cex w16sdtdh w16sdtfl w16du wp14">
+  <w:endnote w:type="separator" w:id="-1">
+    <w:p>
+      <w:pPr>
+        <w:spacing w:after="0" w:line="240" w:lineRule="auto"/>
+      </w:pPr>
+      <w:r>
+        <w:separator/>
+      </w:r>
+    </w:p>
+  </w:endnote>
+  <w:endnote w:type="continuationSeparator" w:id="0">
+    <w:p>
+      <w:pPr>
+        <w:spacing w:after="0" w:line="240" w:lineRule="auto"/>
+      </w:pPr>
+      <w:r>
+        <w:continuationSeparator/>
+      </w:r>
+    </w:p>
+  </w:endnote>
+</w:endnotes>
+</file>
+
+<file path=word/footer1.xml><?xml version="1.0" encoding="utf-8"?>
+<w:ftr xmlns:wpc="http://schemas.microsoft.com/office/word/2010/wordprocessingCanvas" xmlns:cx="http://schemas.microsoft.com/office/drawing/2014/chartex" xmlns:cx1="http://schemas.microsoft.com/office/drawing/2015/9/8/chartex" xmlns:cx2="http://schemas.microsoft.com/office/drawing/2015/10/21/chartex" xmlns:cx3="http://schemas.microsoft.com/office/drawing/2016/5/9/chartex" xmlns:cx4="http://schemas.microsoft.com/office/drawing/2016/5/10/chartex" xmlns:cx5="http://schemas.microsoft.com/office/drawing/2016/5/11/chartex" xmlns:cx6="http://schemas.microsoft.com/office/drawing/2016/5/12/chartex" xmlns:cx7="http://schemas.microsoft.com/office/drawing/2016/5/13/chartex" xmlns:cx8="http://schemas.microsoft.com/office/drawing/2016/5/14/chartex" xmlns:mc="http://schemas.openxmlformats.org/markup-compatibility/2006" xmlns:aink="http://schemas.microsoft.com/office/drawing/2016/ink" xmlns:am3d="http://schemas.microsoft.com/office/drawing/2017/model3d" xmlns:o="urn:schemas-microsoft-com:office:office" xmlns:oel="http://schemas.microsoft.com/office/2019/extlst" xmlns:r="http://schemas.openxmlformats.org/officeDocument/2006/relationships" xmlns:m="http://schemas.openxmlformats.org/officeDocument/2006/math" xmlns:v="urn:schemas-microsoft-com:vml" xmlns:wp14="http://schemas.microsoft.com/office/word/2010/wordprocessingDrawing" xmlns:wp="http://schemas.openxmlformats.org/drawingml/2006/wordprocessingDrawing" xmlns:w10="urn:schemas-microsoft-com:office:word" xmlns:w="http://schemas.openxmlformats.org/wordprocessingml/2006/main" xmlns:w14="http://schemas.microsoft.com/office/word/2010/wordml" xmlns:w15="http://schemas.microsoft.com/office/word/2012/wordml" xmlns:w16cex="http://schemas.microsoft.com/office/word/2018/wordml/cex" xmlns:w16cid="http://schemas.microsoft.com/office/word/2016/wordml/cid" xmlns:w16="http://schemas.microsoft.com/office/word/2018/wordml" xmlns:w16du="http://schemas.microsoft.com/office/word/2023/wordml/word16du" xmlns:w16sdtdh="http://schemas.microsoft.com/office/word/2020/wordml/sdtdatahash" xmlns:w16sdtfl="http://schemas.microsoft.com/office/word/2024/wordml/sdtformatlock" xmlns:w16se="http://schemas.microsoft.com/office/word/2015/wordml/symex" xmlns:wpg="http://schemas.microsoft.com/office/word/2010/wordprocessingGroup" xmlns:wpi="http://schemas.microsoft.com/office/word/2010/wordprocessingInk" xmlns:wne="http://schemas.microsoft.com/office/word/2006/wordml" xmlns:wps="http://schemas.microsoft.com/office/word/2010/wordprocessingShape" mc:Ignorable="w14 w15 w16se w16cid w16 w16cex w16sdtdh w16sdtfl w16du wp14">
+  <w:sdt>
+    <w:sdtPr>
+      <w:id w:val="1342518582"/>
+      <w:docPartObj>
+        <w:docPartGallery w:val="Page Numbers (Bottom of Page)"/>
+        <w:docPartUnique/>
+      </w:docPartObj>
+    </w:sdtPr>
+    <w:sdtEndPr>
+      <w:rPr>
+        <w:noProof/>
+      </w:rPr>
+    </w:sdtEndPr>
+    <w:sdtContent>
+      <w:p>
+        <w:pPr>
+          <w:pStyle w:val="Footer"/>
+          <w:jc w:val="center"/>
+        </w:pPr>
+        <w:r>
+          <w:fldChar w:fldCharType="begin"/>
+        </w:r>
+        <w:r>
+          <w:instrText xml:space="preserve"> PAGE   \* MERGEFORMAT </w:instrText>
+        </w:r>
+        <w:r>
+          <w:fldChar w:fldCharType="separate"/>
+        </w:r>
+        <w:r>
+          <w:rPr>
+            <w:noProof/>
+          </w:rPr>
+          <w:t>2</w:t>
+        </w:r>
+        <w:r>
+          <w:rPr>
+            <w:noProof/>
+          </w:rPr>
+          <w:fldChar w:fldCharType="end"/>
+        </w:r>
+      </w:p>
+    </w:sdtContent>
+  </w:sdt>
+  <w:p>
+    <w:pPr>
+      <w:pStyle w:val="Footer"/>
+    </w:pPr>
+  </w:p>
+</w:ftr>
+</file>
+
+<file path=word/footnotes.xml><?xml version="1.0" encoding="utf-8"?>
+<w:footnotes xmlns:wpc="http://schemas.microsoft.com/office/word/2010/wordprocessingCanvas" xmlns:cx="http://schemas.microsoft.com/office/drawing/2014/chartex" xmlns:cx1="http://schemas.microsoft.com/office/drawing/2015/9/8/chartex" xmlns:cx2="http://schemas.microsoft.com/office/drawing/2015/10/21/chartex" xmlns:cx3="http://schemas.microsoft.com/office/drawing/2016/5/9/chartex" xmlns:cx4="http://schemas.microsoft.com/office/drawing/2016/5/10/chartex" xmlns:cx5="http://schemas.microsoft.com/office/drawing/2016/5/11/chartex" xmlns:cx6="http://schemas.microsoft.com/office/drawing/2016/5/12/chartex" xmlns:cx7="http://schemas.microsoft.com/office/drawing/2016/5/13/chartex" xmlns:cx8="http://schemas.microsoft.com/office/drawing/2016/5/14/chartex" xmlns:mc="http://schemas.openxmlformats.org/markup-compatibility/2006" xmlns:aink="http://schemas.microsoft.com/office/drawing/2016/ink" xmlns:am3d="http://schemas.microsoft.com/office/drawing/2017/model3d" xmlns:o="urn:schemas-microsoft-com:office:office" xmlns:oel="http://schemas.microsoft.com/office/2019/extlst" xmlns:r="http://schemas.openxmlformats.org/officeDocument/2006/relationships" xmlns:m="http://schemas.openxmlformats.org/officeDocument/2006/math" xmlns:v="urn:schemas-microsoft-com:vml" xmlns:wp14="http://schemas.microsoft.com/office/word/2010/wordprocessingDrawing" xmlns:wp="http://schemas.openxmlformats.org/drawingml/2006/wordprocessingDrawing" xmlns:w10="urn:schemas-microsoft-com:office:word" xmlns:w="http://schemas.openxmlformats.org/wordprocessingml/2006/main" xmlns:w14="http://schemas.microsoft.com/office/word/2010/wordml" xmlns:w15="http://schemas.microsoft.com/office/word/2012/wordml" xmlns:w16cex="http://schemas.microsoft.com/office/word/2018/wordml/cex" xmlns:w16cid="http://schemas.microsoft.com/office/word/2016/wordml/cid" xmlns:w16="http://schemas.microsoft.com/office/word/2018/wordml" xmlns:w16du="http://schemas.microsoft.com/office/word/2023/wordml/word16du" xmlns:w16sdtdh="http://schemas.microsoft.com/office/word/2020/wordml/sdtdatahash" xmlns:w16sdtfl="http://schemas.microsoft.com/office/word/2024/wordml/sdtformatlock" xmlns:w16se="http://schemas.microsoft.com/office/word/2015/wordml/symex" xmlns:wpg="http://schemas.microsoft.com/office/word/2010/wordprocessingGroup" xmlns:wpi="http://schemas.microsoft.com/office/word/2010/wordprocessingInk" xmlns:wne="http://schemas.microsoft.com/office/word/2006/wordml" xmlns:wps="http://schemas.microsoft.com/office/word/2010/wordprocessingShape" mc:Ignorable="w14 w15 w16se w16cid w16 w16cex w16sdtdh w16sdtfl w16du wp14">
+  <w:footnote w:type="separator" w:id="-1">
+    <w:p>
+      <w:pPr>
+        <w:spacing w:after="0" w:line="240" w:lineRule="auto"/>
+      </w:pPr>
+      <w:r>
+        <w:separator/>
+      </w:r>
+    </w:p>
+  </w:footnote>
+  <w:footnote w:type="continuationSeparator" w:id="0">
+    <w:p>
+      <w:pPr>
+        <w:spacing w:after="0" w:line="240" w:lineRule="auto"/>
+      </w:pPr>
+      <w:r>
+        <w:continuationSeparator/>
+      </w:r>
+    </w:p>
+  </w:footnote>
+</w:footnotes>
 </file>
 
 <file path=word/numbering.xml><?xml version="1.0" encoding="utf-8"?>
@@ -4353,6 +4510,50 @@
       <w:spacing w:val="5"/>
     </w:rPr>
   </w:style>
+  <w:style w:type="paragraph" w:styleId="Header">
+    <w:name w:val="header"/>
+    <w:basedOn w:val="Normal"/>
+    <w:link w:val="HeaderChar"/>
+    <w:uiPriority w:val="99"/>
+    <w:unhideWhenUsed/>
+    <w:rsid w:val="00EE08E1"/>
+    <w:pPr>
+      <w:tabs>
+        <w:tab w:val="center" w:pos="4513"/>
+        <w:tab w:val="right" w:pos="9026"/>
+      </w:tabs>
+      <w:spacing w:after="0" w:line="240" w:lineRule="auto"/>
+    </w:pPr>
+  </w:style>
+  <w:style w:type="character" w:customStyle="1" w:styleId="HeaderChar">
+    <w:name w:val="Header Char"/>
+    <w:basedOn w:val="DefaultParagraphFont"/>
+    <w:link w:val="Header"/>
+    <w:uiPriority w:val="99"/>
+    <w:rsid w:val="00EE08E1"/>
+  </w:style>
+  <w:style w:type="paragraph" w:styleId="Footer">
+    <w:name w:val="footer"/>
+    <w:basedOn w:val="Normal"/>
+    <w:link w:val="FooterChar"/>
+    <w:uiPriority w:val="99"/>
+    <w:unhideWhenUsed/>
+    <w:rsid w:val="00EE08E1"/>
+    <w:pPr>
+      <w:tabs>
+        <w:tab w:val="center" w:pos="4513"/>
+        <w:tab w:val="right" w:pos="9026"/>
+      </w:tabs>
+      <w:spacing w:after="0" w:line="240" w:lineRule="auto"/>
+    </w:pPr>
+  </w:style>
+  <w:style w:type="character" w:customStyle="1" w:styleId="FooterChar">
+    <w:name w:val="Footer Char"/>
+    <w:basedOn w:val="DefaultParagraphFont"/>
+    <w:link w:val="Footer"/>
+    <w:uiPriority w:val="99"/>
+    <w:rsid w:val="00EE08E1"/>
+  </w:style>
 </w:styles>
 </file>
 
